--- a/doc/CV.docx
+++ b/doc/CV.docx
@@ -225,6 +225,10 @@
             <w:sdtContent>
               <w:p>
                 <w:r>
+                  <w:rPr>
+                    <w:b/>
+                    <w:bCs/>
+                  </w:rPr>
                   <w:t>PHONE:</w:t>
                 </w:r>
               </w:p>
@@ -237,18 +241,29 @@
           </w:p>
           <w:p/>
           <w:p>
+            <w:pPr>
+              <w:rPr>
+                <w:b/>
+                <w:bCs/>
+              </w:rPr>
+            </w:pPr>
             <w:r>
+              <w:rPr>
+                <w:b/>
+                <w:bCs/>
+              </w:rPr>
               <w:t>ADDRESS:</w:t>
             </w:r>
           </w:p>
           <w:p>
             <w:r>
-              <w:t>69/66 B Dana Khori,</w:t>
+              <w:t>Amanpour Biramguda Rd, Golden Palms, Raghavendra Colony, Ramachandra Puram, Hyderabad, Telangana</w:t>
             </w:r>
-          </w:p>
-          <w:p>
             <w:r>
-              <w:t>Kanpur, UP, 208001</w:t>
+              <w:t xml:space="preserve">, </w:t>
+            </w:r>
+            <w:r>
+              <w:t>502032</w:t>
             </w:r>
           </w:p>
           <w:p/>
@@ -266,6 +281,10 @@
             <w:sdtContent>
               <w:p>
                 <w:r>
+                  <w:rPr>
+                    <w:b/>
+                    <w:bCs/>
+                  </w:rPr>
                   <w:t>EMAIL:</w:t>
                 </w:r>
               </w:p>
@@ -275,12 +294,14 @@
             <w:pPr>
               <w:rPr>
                 <w:rStyle w:val="Hyperlink"/>
+                <w:color w:val="0070C0"/>
               </w:rPr>
             </w:pPr>
             <w:hyperlink r:id="rId11" w:history="1">
               <w:r>
                 <w:rPr>
                   <w:rStyle w:val="Hyperlink"/>
+                  <w:color w:val="0070C0"/>
                 </w:rPr>
                 <w:t>rohitgta77@gmail.com</w:t>
               </w:r>
@@ -294,8 +315,49 @@
             </w:pPr>
           </w:p>
           <w:p>
+            <w:pPr>
+              <w:rPr>
+                <w:b/>
+                <w:bCs/>
+              </w:rPr>
+            </w:pPr>
             <w:r>
+              <w:rPr>
+                <w:b/>
+                <w:bCs/>
+              </w:rPr>
               <w:t>GitHub:</w:t>
+            </w:r>
+            <w:r>
+              <w:rPr>
+                <w:b/>
+                <w:bCs/>
+              </w:rPr>
+              <w:t xml:space="preserve"> </w:t>
+            </w:r>
+            <w:r>
+              <w:rPr>
+                <w:b/>
+                <w:bCs/>
+                <w:color w:val="FF0000"/>
+              </w:rPr>
+              <w:t>(Click here</w:t>
+            </w:r>
+            <w:r>
+              <w:rPr>
+                <w:b/>
+                <w:bCs/>
+                <w:color w:val="FF0000"/>
+              </w:rPr>
+              <w:t xml:space="preserve"> for updates</w:t>
+            </w:r>
+            <w:r>
+              <w:rPr>
+                <w:b/>
+                <w:bCs/>
+                <w:color w:val="FF0000"/>
+              </w:rPr>
+              <w:t>)</w:t>
             </w:r>
           </w:p>
           <w:p>
@@ -308,6 +370,7 @@
               <w:r>
                 <w:rPr>
                   <w:rStyle w:val="Hyperlink"/>
+                  <w:color w:val="0070C0"/>
                 </w:rPr>
                 <w:t>https://rohitgta77.github.io/myResume/</w:t>
               </w:r>
@@ -321,10 +384,24 @@
             </w:pPr>
           </w:p>
           <w:p>
+            <w:pPr>
+              <w:rPr>
+                <w:b/>
+                <w:bCs/>
+              </w:rPr>
+            </w:pPr>
             <w:r>
+              <w:rPr>
+                <w:b/>
+                <w:bCs/>
+              </w:rPr>
               <w:t>LinkedIn</w:t>
             </w:r>
             <w:r>
+              <w:rPr>
+                <w:b/>
+                <w:bCs/>
+              </w:rPr>
               <w:t>:</w:t>
             </w:r>
           </w:p>
@@ -332,12 +409,14 @@
             <w:pPr>
               <w:rPr>
                 <w:rStyle w:val="Hyperlink"/>
+                <w:color w:val="0070C0"/>
               </w:rPr>
             </w:pPr>
             <w:hyperlink r:id="rId13" w:history="1">
               <w:r>
                 <w:rPr>
                   <w:rStyle w:val="Hyperlink"/>
+                  <w:color w:val="0070C0"/>
                 </w:rPr>
                 <w:t>https://www.linkedin.com/in/rohit-gupta-a83209150/</w:t>
               </w:r>
@@ -677,7 +756,7 @@
                 <w:color w:val="000000" w:themeColor="text1"/>
               </w:rPr>
               <w:drawing>
-                <wp:inline distT="0" distB="0" distL="0" distR="0" wp14:anchorId="775A035F" wp14:editId="503E2904">
+                <wp:inline distT="0" distB="0" distL="0" distR="0" wp14:anchorId="775A035F" wp14:editId="66A34E9A">
                   <wp:extent cx="3971925" cy="1438275"/>
                   <wp:effectExtent l="0" t="0" r="0" b="0"/>
                   <wp:docPr id="12" name="Chart 12" descr="skills chart"/>
@@ -2503,7 +2582,6 @@
   <w:style w:type="character" w:default="1" w:styleId="DefaultParagraphFont">
     <w:name w:val="Default Paragraph Font"/>
     <w:uiPriority w:val="1"/>
-    <w:semiHidden/>
     <w:unhideWhenUsed/>
   </w:style>
   <w:style w:type="table" w:default="1" w:styleId="TableNormal">
@@ -2902,53 +2980,59 @@
           </c:dLbls>
           <c:cat>
             <c:strRef>
-              <c:f>Sheet1!$A$2:$A$7</c:f>
+              <c:f>Sheet1!$A$2:$A$8</c:f>
               <c:strCache>
-                <c:ptCount val="6"/>
+                <c:ptCount val="7"/>
                 <c:pt idx="0">
-                  <c:v>Android</c:v>
+                  <c:v>Jquery</c:v>
                 </c:pt>
                 <c:pt idx="1">
                   <c:v>Python</c:v>
                 </c:pt>
                 <c:pt idx="2">
-                  <c:v>Jquery</c:v>
+                  <c:v>UX/UI </c:v>
                 </c:pt>
                 <c:pt idx="3">
-                  <c:v>ADO.Net</c:v>
+                  <c:v>Core Java</c:v>
                 </c:pt>
                 <c:pt idx="4">
-                  <c:v>ASP.Net C#</c:v>
+                  <c:v>Android</c:v>
                 </c:pt>
                 <c:pt idx="5">
-                  <c:v>SQL Sever</c:v>
+                  <c:v>MySQL Sever </c:v>
+                </c:pt>
+                <c:pt idx="6">
+                  <c:v>ASP.Net C#</c:v>
                 </c:pt>
               </c:strCache>
             </c:strRef>
           </c:cat>
           <c:val>
             <c:numRef>
-              <c:f>Sheet1!$B$2:$B$7</c:f>
+              <c:f>Sheet1!$B$2:$B$8</c:f>
               <c:numCache>
                 <c:formatCode>General</c:formatCode>
-                <c:ptCount val="6"/>
+                <c:ptCount val="7"/>
                 <c:pt idx="0">
-                  <c:v>0.1</c:v>
+                  <c:v>0.8</c:v>
                 </c:pt>
                 <c:pt idx="1">
                   <c:v>0.3</c:v>
                 </c:pt>
                 <c:pt idx="2">
-                  <c:v>0.75</c:v>
+                  <c:v>0.85</c:v>
                 </c:pt>
                 <c:pt idx="3">
+                  <c:v>0.6</c:v>
+                </c:pt>
+                <c:pt idx="4">
+                  <c:v>0.5</c:v>
+                </c:pt>
+                <c:pt idx="5">
                   <c:v>0.9</c:v>
                 </c:pt>
-                <c:pt idx="4">
+                <c:pt idx="6">
                   <c:v>0.8</c:v>
-                </c:pt>
-                <c:pt idx="5">
-                  <c:v>0.6</c:v>
                 </c:pt>
               </c:numCache>
             </c:numRef>
@@ -3952,6 +4036,7 @@
     <w:rsid w:val="002633DA"/>
     <w:rsid w:val="003977EF"/>
     <w:rsid w:val="003B3D95"/>
+    <w:rsid w:val="00433217"/>
     <w:rsid w:val="005F23E4"/>
     <w:rsid w:val="00B220AF"/>
     <w:rsid w:val="00E93AB7"/>
@@ -4962,6 +5047,14 @@
 </file>
 
 <file path=customXml/item1.xml><?xml version="1.0" encoding="utf-8"?>
+<p:properties xmlns:p="http://schemas.microsoft.com/office/2006/metadata/properties" xmlns:xsi="http://www.w3.org/2001/XMLSchema-instance" xmlns:pc="http://schemas.microsoft.com/office/infopath/2007/PartnerControls">
+  <documentManagement>
+    <MediaServiceKeyPoints xmlns="71af3243-3dd4-4a8d-8c0d-dd76da1f02a5" xsi:nil="true"/>
+  </documentManagement>
+</p:properties>
+</file>
+
+<file path=customXml/item2.xml><?xml version="1.0" encoding="utf-8"?>
 <ct:contentTypeSchema xmlns:ct="http://schemas.microsoft.com/office/2006/metadata/contentType" xmlns:ma="http://schemas.microsoft.com/office/2006/metadata/properties/metaAttributes" ct:_="" ma:_="" ma:contentTypeName="Document" ma:contentTypeID="0x01010079F111ED35F8CC479449609E8A0923A6" ma:contentTypeVersion="11" ma:contentTypeDescription="Create a new document." ma:contentTypeScope="" ma:versionID="1c2eb7a32e66fb6e4260f3771546a5e2">
   <xsd:schema xmlns:xsd="http://www.w3.org/2001/XMLSchema" xmlns:xs="http://www.w3.org/2001/XMLSchema" xmlns:p="http://schemas.microsoft.com/office/2006/metadata/properties" xmlns:ns2="71af3243-3dd4-4a8d-8c0d-dd76da1f02a5" xmlns:ns3="16c05727-aa75-4e4a-9b5f-8a80a1165891" targetNamespace="http://schemas.microsoft.com/office/2006/metadata/properties" ma:root="true" ma:fieldsID="04e1f6479c48b08974ba73b5ca973489" ns2:_="" ns3:_="">
     <xsd:import namespace="71af3243-3dd4-4a8d-8c0d-dd76da1f02a5"/>
@@ -5172,14 +5265,6 @@
 </ct:contentTypeSchema>
 </file>
 
-<file path=customXml/item2.xml><?xml version="1.0" encoding="utf-8"?>
-<p:properties xmlns:p="http://schemas.microsoft.com/office/2006/metadata/properties" xmlns:xsi="http://www.w3.org/2001/XMLSchema-instance" xmlns:pc="http://schemas.microsoft.com/office/infopath/2007/PartnerControls">
-  <documentManagement>
-    <MediaServiceKeyPoints xmlns="71af3243-3dd4-4a8d-8c0d-dd76da1f02a5" xsi:nil="true"/>
-  </documentManagement>
-</p:properties>
-</file>
-
 <file path=customXml/item3.xml><?xml version="1.0" encoding="utf-8"?>
 <?mso-contentType ?>
 <FormTemplates xmlns="http://schemas.microsoft.com/sharepoint/v3/contenttype/forms">
@@ -5190,6 +5275,16 @@
 </file>
 
 <file path=customXml/itemProps1.xml><?xml version="1.0" encoding="utf-8"?>
+<ds:datastoreItem xmlns:ds="http://schemas.openxmlformats.org/officeDocument/2006/customXml" ds:itemID="{DD14EC26-251D-443A-AF4F-B15D0F3B0F84}">
+  <ds:schemaRefs>
+    <ds:schemaRef ds:uri="http://schemas.microsoft.com/office/2006/metadata/properties"/>
+    <ds:schemaRef ds:uri="http://schemas.microsoft.com/office/infopath/2007/PartnerControls"/>
+    <ds:schemaRef ds:uri="71af3243-3dd4-4a8d-8c0d-dd76da1f02a5"/>
+  </ds:schemaRefs>
+</ds:datastoreItem>
+</file>
+
+<file path=customXml/itemProps2.xml><?xml version="1.0" encoding="utf-8"?>
 <ds:datastoreItem xmlns:ds="http://schemas.openxmlformats.org/officeDocument/2006/customXml" ds:itemID="{8143E149-BD72-41A7-8F13-AF59DE30D6FA}">
   <ds:schemaRefs>
     <ds:schemaRef ds:uri="http://schemas.microsoft.com/office/2006/metadata/contentType"/>
@@ -5208,16 +5303,6 @@
 </ds:datastoreItem>
 </file>
 
-<file path=customXml/itemProps2.xml><?xml version="1.0" encoding="utf-8"?>
-<ds:datastoreItem xmlns:ds="http://schemas.openxmlformats.org/officeDocument/2006/customXml" ds:itemID="{DD14EC26-251D-443A-AF4F-B15D0F3B0F84}">
-  <ds:schemaRefs>
-    <ds:schemaRef ds:uri="http://schemas.microsoft.com/office/2006/metadata/properties"/>
-    <ds:schemaRef ds:uri="http://schemas.microsoft.com/office/infopath/2007/PartnerControls"/>
-    <ds:schemaRef ds:uri="71af3243-3dd4-4a8d-8c0d-dd76da1f02a5"/>
-  </ds:schemaRefs>
-</ds:datastoreItem>
-</file>
-
 <file path=customXml/itemProps3.xml><?xml version="1.0" encoding="utf-8"?>
 <ds:datastoreItem xmlns:ds="http://schemas.openxmlformats.org/officeDocument/2006/customXml" ds:itemID="{18506A0D-4821-47C2-BD9B-CACF27C6B108}">
   <ds:schemaRefs>

--- a/doc/CV.docx
+++ b/doc/CV.docx
@@ -264,6 +264,39 @@
             </w:r>
             <w:r>
               <w:t>502032</w:t>
+            </w:r>
+          </w:p>
+          <w:p/>
+          <w:p>
+            <w:pPr>
+              <w:rPr>
+                <w:b/>
+                <w:bCs/>
+              </w:rPr>
+            </w:pPr>
+            <w:r>
+              <w:rPr>
+                <w:b/>
+                <w:bCs/>
+              </w:rPr>
+              <w:t>Home Town</w:t>
+            </w:r>
+            <w:r>
+              <w:rPr>
+                <w:b/>
+                <w:bCs/>
+              </w:rPr>
+              <w:t>:</w:t>
+            </w:r>
+            <w:r>
+              <w:rPr>
+                <w:b/>
+                <w:bCs/>
+              </w:rPr>
+              <w:t xml:space="preserve"> </w:t>
+            </w:r>
+            <w:r>
+              <w:t>Kanpur</w:t>
             </w:r>
           </w:p>
           <w:p/>
@@ -429,13 +462,6 @@
               </w:rPr>
             </w:pPr>
           </w:p>
-          <w:p>
-            <w:pPr>
-              <w:rPr>
-                <w:rStyle w:val="Hyperlink"/>
-              </w:rPr>
-            </w:pPr>
-          </w:p>
           <w:sdt>
             <w:sdtPr>
               <w:rPr>
@@ -703,8 +729,16 @@
               <w:t>4</w:t>
             </w:r>
             <w:r>
-              <w:t xml:space="preserve"> months. During this time period. I have acquired skills like AJAX, JSON, Excel Operations, File Encryption, LINQ, WebAPI,</w:t>
-            </w:r>
+              <w:t xml:space="preserve"> months. During this time period. I have acquired skills like AJAX, JSON, LINQ</w:t>
+            </w:r>
+            <w:r>
+              <w:t xml:space="preserve"> </w:t>
+            </w:r>
+            <w:proofErr w:type="spellStart"/>
+            <w:r>
+              <w:t>etc</w:t>
+            </w:r>
+            <w:proofErr w:type="spellEnd"/>
             <w:r>
               <w:t xml:space="preserve"> </w:t>
             </w:r>
@@ -756,7 +790,7 @@
                 <w:color w:val="000000" w:themeColor="text1"/>
               </w:rPr>
               <w:drawing>
-                <wp:inline distT="0" distB="0" distL="0" distR="0" wp14:anchorId="775A035F" wp14:editId="66A34E9A">
+                <wp:inline distT="0" distB="0" distL="0" distR="0" wp14:anchorId="775A035F" wp14:editId="5E607181">
                   <wp:extent cx="3971925" cy="1438275"/>
                   <wp:effectExtent l="0" t="0" r="0" b="0"/>
                   <wp:docPr id="12" name="Chart 12" descr="skills chart"/>
@@ -904,7 +938,16 @@
         <w:t>Technology used:</w:t>
       </w:r>
       <w:r>
-        <w:t xml:space="preserve"> Web API, ASP.NET, MS SQL Server 2012, HTML5, Bootstrap 3, jQuery 3.0, Postman, Visual Studio 2019, JavaScript, jQuery, AJAX, .NET Web Forms, ADO.NET, JSON, and Firebird.</w:t>
+        <w:t xml:space="preserve"> ASP.NET, MS SQL Server 2012, HTML5, Bootstrap 3, jQuery 3.0, Postman, </w:t>
+      </w:r>
+      <w:r>
+        <w:t>Web API,</w:t>
+      </w:r>
+      <w:r>
+        <w:t xml:space="preserve"> </w:t>
+      </w:r>
+      <w:r>
+        <w:t>Visual Studio 2019, JavaScript, jQuery, AJAX, .NET Web Forms, ADO.NET, JSON, and Firebird.</w:t>
       </w:r>
     </w:p>
     <w:p>
@@ -1048,6 +1091,13 @@
           <w:sz w:val="17"/>
         </w:rPr>
         <w:t>Project Title - HOME AUTOMATION (EMBEDDED SYSTEMS)</w:t>
+      </w:r>
+      <w:r>
+        <w:rPr>
+          <w:rFonts w:ascii="Verdana" w:eastAsia="Verdana" w:hAnsi="Verdana" w:cs="Verdana"/>
+          <w:sz w:val="17"/>
+        </w:rPr>
+        <w:t xml:space="preserve"> (College Project)</w:t>
       </w:r>
     </w:p>
     <w:p>
@@ -2582,6 +2632,7 @@
   <w:style w:type="character" w:default="1" w:styleId="DefaultParagraphFont">
     <w:name w:val="Default Paragraph Font"/>
     <w:uiPriority w:val="1"/>
+    <w:semiHidden/>
     <w:unhideWhenUsed/>
   </w:style>
   <w:style w:type="table" w:default="1" w:styleId="TableNormal">
@@ -3014,25 +3065,25 @@
                 <c:formatCode>General</c:formatCode>
                 <c:ptCount val="7"/>
                 <c:pt idx="0">
-                  <c:v>0.8</c:v>
+                  <c:v>0.7</c:v>
                 </c:pt>
                 <c:pt idx="1">
-                  <c:v>0.3</c:v>
+                  <c:v>0.2</c:v>
                 </c:pt>
                 <c:pt idx="2">
-                  <c:v>0.85</c:v>
+                  <c:v>0.75</c:v>
                 </c:pt>
                 <c:pt idx="3">
-                  <c:v>0.6</c:v>
+                  <c:v>0.2</c:v>
                 </c:pt>
                 <c:pt idx="4">
-                  <c:v>0.5</c:v>
+                  <c:v>0.1</c:v>
                 </c:pt>
                 <c:pt idx="5">
-                  <c:v>0.9</c:v>
+                  <c:v>0.7</c:v>
                 </c:pt>
                 <c:pt idx="6">
-                  <c:v>0.8</c:v>
+                  <c:v>0.6</c:v>
                 </c:pt>
               </c:numCache>
             </c:numRef>
@@ -4037,7 +4088,9 @@
     <w:rsid w:val="003977EF"/>
     <w:rsid w:val="003B3D95"/>
     <w:rsid w:val="00433217"/>
+    <w:rsid w:val="0058330F"/>
     <w:rsid w:val="005F23E4"/>
+    <w:rsid w:val="00687C8E"/>
     <w:rsid w:val="00B220AF"/>
     <w:rsid w:val="00E93AB7"/>
     <w:rsid w:val="00FF0514"/>
